--- a/2023.03/03.06.d106_AI_project/2팀_프로젝트_계획서.docx
+++ b/2023.03/03.06.d106_AI_project/2팀_프로젝트_계획서.docx
@@ -168,7 +168,23 @@
           <w:rFonts w:hint="eastAsia"/>
           <w:szCs w:val="20"/>
         </w:rPr>
-        <w:t>데이터 추가 수집 및 군용드론 이미지 수집</w:t>
+        <w:t xml:space="preserve">데이터 추가 수집 및 </w:t>
+      </w:r>
+      <w:proofErr w:type="spellStart"/>
+      <w:r>
+        <w:rPr>
+          <w:rFonts w:hint="eastAsia"/>
+          <w:szCs w:val="20"/>
+        </w:rPr>
+        <w:t>군용드론</w:t>
+      </w:r>
+      <w:proofErr w:type="spellEnd"/>
+      <w:r>
+        <w:rPr>
+          <w:rFonts w:hint="eastAsia"/>
+          <w:szCs w:val="20"/>
+        </w:rPr>
+        <w:t xml:space="preserve"> 이미지 수집</w:t>
       </w:r>
       <w:r>
         <w:rPr>
@@ -378,6 +394,7 @@
               </w:rPr>
               <w:t xml:space="preserve">No. of </w:t>
             </w:r>
+            <w:proofErr w:type="spellStart"/>
             <w:r>
               <w:rPr>
                 <w:rFonts w:asciiTheme="majorHAnsi" w:eastAsiaTheme="majorHAnsi" w:hAnsiTheme="majorHAnsi" w:cs="Segoe UI"/>
@@ -388,6 +405,7 @@
               </w:rPr>
               <w:t>bbox</w:t>
             </w:r>
+            <w:proofErr w:type="spellEnd"/>
             <w:r>
               <w:rPr>
                 <w:rFonts w:asciiTheme="majorHAnsi" w:eastAsiaTheme="majorHAnsi" w:hAnsiTheme="majorHAnsi" w:cs="Segoe UI"/>
@@ -1278,6 +1296,7 @@
                 <w:szCs w:val="20"/>
               </w:rPr>
             </w:pPr>
+            <w:proofErr w:type="spellStart"/>
             <w:r>
               <w:rPr>
                 <w:rFonts w:asciiTheme="majorHAnsi" w:eastAsiaTheme="majorHAnsi" w:hAnsiTheme="majorHAnsi" w:cs="Segoe UI" w:hint="eastAsia"/>
@@ -1292,7 +1311,16 @@
                 <w:kern w:val="0"/>
                 <w:szCs w:val="20"/>
               </w:rPr>
-              <w:t>rone_Danger (</w:t>
+              <w:t>rone_Danger</w:t>
+            </w:r>
+            <w:proofErr w:type="spellEnd"/>
+            <w:r>
+              <w:rPr>
+                <w:rFonts w:asciiTheme="majorHAnsi" w:eastAsiaTheme="majorHAnsi" w:hAnsiTheme="majorHAnsi" w:cs="Segoe UI"/>
+                <w:kern w:val="0"/>
+                <w:szCs w:val="20"/>
+              </w:rPr>
+              <w:t xml:space="preserve"> (</w:t>
             </w:r>
             <w:r>
               <w:rPr>
@@ -1502,11 +1530,19 @@
         </w:rPr>
         <w:t xml:space="preserve">추가한 데이터 </w:t>
       </w:r>
-      <w:r>
-        <w:rPr>
-          <w:szCs w:val="20"/>
-        </w:rPr>
-        <w:t xml:space="preserve">bbox </w:t>
+      <w:proofErr w:type="spellStart"/>
+      <w:r>
+        <w:rPr>
+          <w:szCs w:val="20"/>
+        </w:rPr>
+        <w:t>bbox</w:t>
+      </w:r>
+      <w:proofErr w:type="spellEnd"/>
+      <w:r>
+        <w:rPr>
+          <w:szCs w:val="20"/>
+        </w:rPr>
+        <w:t xml:space="preserve"> </w:t>
       </w:r>
       <w:r>
         <w:rPr>
@@ -1728,7 +1764,29 @@
                 <w:kern w:val="0"/>
                 <w:szCs w:val="20"/>
               </w:rPr>
-              <w:t>No. of bbox Image</w:t>
+              <w:t xml:space="preserve">No. of </w:t>
+            </w:r>
+            <w:proofErr w:type="spellStart"/>
+            <w:r>
+              <w:rPr>
+                <w:rFonts w:asciiTheme="majorHAnsi" w:eastAsiaTheme="majorHAnsi" w:hAnsiTheme="majorHAnsi" w:cs="Segoe UI"/>
+                <w:b/>
+                <w:bCs/>
+                <w:kern w:val="0"/>
+                <w:szCs w:val="20"/>
+              </w:rPr>
+              <w:t>bbox</w:t>
+            </w:r>
+            <w:proofErr w:type="spellEnd"/>
+            <w:r>
+              <w:rPr>
+                <w:rFonts w:asciiTheme="majorHAnsi" w:eastAsiaTheme="majorHAnsi" w:hAnsiTheme="majorHAnsi" w:cs="Segoe UI"/>
+                <w:b/>
+                <w:bCs/>
+                <w:kern w:val="0"/>
+                <w:szCs w:val="20"/>
+              </w:rPr>
+              <w:t xml:space="preserve"> Image</w:t>
             </w:r>
           </w:p>
         </w:tc>
@@ -4491,8 +4549,18 @@
           <w:bCs/>
           <w:szCs w:val="20"/>
         </w:rPr>
-        <w:t>+ Multi Processing</w:t>
-      </w:r>
+        <w:t xml:space="preserve">+ </w:t>
+      </w:r>
+      <w:proofErr w:type="gramStart"/>
+      <w:r>
+        <w:rPr>
+          <w:b/>
+          <w:bCs/>
+          <w:szCs w:val="20"/>
+        </w:rPr>
+        <w:t>Multi Processing</w:t>
+      </w:r>
+      <w:proofErr w:type="gramEnd"/>
     </w:p>
     <w:p>
       <w:pPr>
@@ -4626,13 +4694,28 @@
           <w:rFonts w:hint="eastAsia"/>
           <w:szCs w:val="20"/>
         </w:rPr>
-        <w:t>같은 물체 파악</w:t>
-      </w:r>
-      <w:r>
-        <w:rPr>
-          <w:szCs w:val="20"/>
-        </w:rPr>
-        <w:t xml:space="preserve"> &gt;&gt; </w:t>
+        <w:t xml:space="preserve">같은 물체 </w:t>
+      </w:r>
+      <w:proofErr w:type="gramStart"/>
+      <w:r>
+        <w:rPr>
+          <w:rFonts w:hint="eastAsia"/>
+          <w:szCs w:val="20"/>
+        </w:rPr>
+        <w:t>파악</w:t>
+      </w:r>
+      <w:r>
+        <w:rPr>
+          <w:szCs w:val="20"/>
+        </w:rPr>
+        <w:t xml:space="preserve"> &gt;</w:t>
+      </w:r>
+      <w:proofErr w:type="gramEnd"/>
+      <w:r>
+        <w:rPr>
+          <w:szCs w:val="20"/>
+        </w:rPr>
+        <w:t xml:space="preserve">&gt; </w:t>
       </w:r>
       <w:r>
         <w:rPr>
@@ -4697,8 +4780,18 @@
           <w:bCs/>
           <w:szCs w:val="20"/>
         </w:rPr>
-        <w:t>Database + PowerBI</w:t>
-      </w:r>
+        <w:t xml:space="preserve">Database + </w:t>
+      </w:r>
+      <w:proofErr w:type="spellStart"/>
+      <w:r>
+        <w:rPr>
+          <w:b/>
+          <w:bCs/>
+          <w:szCs w:val="20"/>
+        </w:rPr>
+        <w:t>PowerBI</w:t>
+      </w:r>
+      <w:proofErr w:type="spellEnd"/>
     </w:p>
     <w:p>
       <w:pPr>
@@ -4878,12 +4971,14 @@
         </w:rPr>
         <w:t xml:space="preserve"> </w:t>
       </w:r>
+      <w:proofErr w:type="spellStart"/>
       <w:r>
         <w:rPr>
           <w:szCs w:val="20"/>
         </w:rPr>
         <w:t>PowerBI</w:t>
       </w:r>
+      <w:proofErr w:type="spellEnd"/>
       <w:r>
         <w:rPr>
           <w:rFonts w:hint="eastAsia"/>
@@ -5174,7 +5269,23 @@
           <w:rFonts w:hint="eastAsia"/>
           <w:szCs w:val="20"/>
         </w:rPr>
-        <w:t>모델 인퍼런스 작성 및 모델 평가</w:t>
+        <w:t xml:space="preserve">모델 </w:t>
+      </w:r>
+      <w:proofErr w:type="spellStart"/>
+      <w:r>
+        <w:rPr>
+          <w:rFonts w:hint="eastAsia"/>
+          <w:szCs w:val="20"/>
+        </w:rPr>
+        <w:t>인퍼런스</w:t>
+      </w:r>
+      <w:proofErr w:type="spellEnd"/>
+      <w:r>
+        <w:rPr>
+          <w:rFonts w:hint="eastAsia"/>
+          <w:szCs w:val="20"/>
+        </w:rPr>
+        <w:t xml:space="preserve"> 작성 및 모델 평가</w:t>
       </w:r>
     </w:p>
     <w:p>
@@ -5276,7 +5387,21 @@
         <w:rPr>
           <w:szCs w:val="20"/>
         </w:rPr>
-        <w:t xml:space="preserve">): Multi Object Tracking + Database + PyQt </w:t>
+        <w:t xml:space="preserve">): Multi Object Tracking + Database + </w:t>
+      </w:r>
+      <w:proofErr w:type="spellStart"/>
+      <w:r>
+        <w:rPr>
+          <w:szCs w:val="20"/>
+        </w:rPr>
+        <w:t>PyQt</w:t>
+      </w:r>
+      <w:proofErr w:type="spellEnd"/>
+      <w:r>
+        <w:rPr>
+          <w:szCs w:val="20"/>
+        </w:rPr>
+        <w:t xml:space="preserve"> </w:t>
       </w:r>
       <w:r>
         <w:rPr>
@@ -5495,7 +5620,21 @@
         <w:rPr>
           <w:szCs w:val="20"/>
         </w:rPr>
-        <w:t xml:space="preserve"> + 숫자 형식으로 image 출력 할 수 있는지</w:t>
+        <w:t xml:space="preserve"> + 숫자 형식으로 image </w:t>
+      </w:r>
+      <w:proofErr w:type="gramStart"/>
+      <w:r>
+        <w:rPr>
+          <w:szCs w:val="20"/>
+        </w:rPr>
+        <w:t>출력 할</w:t>
+      </w:r>
+      <w:proofErr w:type="gramEnd"/>
+      <w:r>
+        <w:rPr>
+          <w:szCs w:val="20"/>
+        </w:rPr>
+        <w:t xml:space="preserve"> 수 있는지</w:t>
       </w:r>
     </w:p>
     <w:p>
@@ -5733,7 +5872,25 @@
           <w:bCs/>
           <w:szCs w:val="20"/>
         </w:rPr>
-        <w:t xml:space="preserve">Database + PowerBI </w:t>
+        <w:t xml:space="preserve">Database + </w:t>
+      </w:r>
+      <w:proofErr w:type="spellStart"/>
+      <w:r>
+        <w:rPr>
+          <w:b/>
+          <w:bCs/>
+          <w:szCs w:val="20"/>
+        </w:rPr>
+        <w:t>PowerBI</w:t>
+      </w:r>
+      <w:proofErr w:type="spellEnd"/>
+      <w:r>
+        <w:rPr>
+          <w:b/>
+          <w:bCs/>
+          <w:szCs w:val="20"/>
+        </w:rPr>
+        <w:t xml:space="preserve"> </w:t>
       </w:r>
     </w:p>
     <w:p>
@@ -5760,12 +5917,14 @@
         </w:rPr>
         <w:t xml:space="preserve"> </w:t>
       </w:r>
+      <w:proofErr w:type="spellStart"/>
       <w:r>
         <w:rPr>
           <w:szCs w:val="20"/>
         </w:rPr>
         <w:t>PowerBI</w:t>
       </w:r>
+      <w:proofErr w:type="spellEnd"/>
       <w:r>
         <w:rPr>
           <w:rFonts w:hint="eastAsia"/>
@@ -5773,12 +5932,14 @@
         </w:rPr>
         <w:t xml:space="preserve">와 </w:t>
       </w:r>
+      <w:proofErr w:type="spellStart"/>
       <w:r>
         <w:rPr>
           <w:szCs w:val="20"/>
         </w:rPr>
         <w:t>HeidiSQL</w:t>
       </w:r>
+      <w:proofErr w:type="spellEnd"/>
       <w:r>
         <w:rPr>
           <w:rFonts w:hint="eastAsia"/>
@@ -5851,12 +6012,14 @@
         </w:rPr>
         <w:t xml:space="preserve">입력 후 </w:t>
       </w:r>
+      <w:proofErr w:type="spellStart"/>
       <w:r>
         <w:rPr>
           <w:szCs w:val="20"/>
         </w:rPr>
         <w:t>PowerBI</w:t>
       </w:r>
+      <w:proofErr w:type="spellEnd"/>
       <w:r>
         <w:rPr>
           <w:rFonts w:hint="eastAsia"/>
@@ -6073,7 +6236,21 @@
         <w:rPr>
           <w:szCs w:val="20"/>
         </w:rPr>
-        <w:t xml:space="preserve">- GUI팀 각 부분 작업분 통합 작업 중 </w:t>
+        <w:t xml:space="preserve">- GUI팀 각 부분 </w:t>
+      </w:r>
+      <w:proofErr w:type="spellStart"/>
+      <w:r>
+        <w:rPr>
+          <w:szCs w:val="20"/>
+        </w:rPr>
+        <w:t>작업분</w:t>
+      </w:r>
+      <w:proofErr w:type="spellEnd"/>
+      <w:r>
+        <w:rPr>
+          <w:szCs w:val="20"/>
+        </w:rPr>
+        <w:t xml:space="preserve"> 통합 작업 중 </w:t>
       </w:r>
     </w:p>
     <w:p>
@@ -6091,7 +6268,21 @@
         <w:rPr>
           <w:szCs w:val="20"/>
         </w:rPr>
-        <w:t xml:space="preserve">- uic 폼 받아와서 하는 방식으로 스크립트 길이, 가독성 개선 예정 </w:t>
+        <w:t xml:space="preserve">- </w:t>
+      </w:r>
+      <w:proofErr w:type="spellStart"/>
+      <w:r>
+        <w:rPr>
+          <w:szCs w:val="20"/>
+        </w:rPr>
+        <w:t>uic</w:t>
+      </w:r>
+      <w:proofErr w:type="spellEnd"/>
+      <w:r>
+        <w:rPr>
+          <w:szCs w:val="20"/>
+        </w:rPr>
+        <w:t xml:space="preserve"> 폼 받아와서 하는 방식으로 스크립트 길이, 가독성 개선 예정 </w:t>
       </w:r>
     </w:p>
     <w:p>
@@ -6109,7 +6300,35 @@
         <w:rPr>
           <w:szCs w:val="20"/>
         </w:rPr>
-        <w:t>- 작업본 통합 및 깃허브 업데이트</w:t>
+        <w:t xml:space="preserve">- </w:t>
+      </w:r>
+      <w:proofErr w:type="spellStart"/>
+      <w:r>
+        <w:rPr>
+          <w:szCs w:val="20"/>
+        </w:rPr>
+        <w:t>작업본</w:t>
+      </w:r>
+      <w:proofErr w:type="spellEnd"/>
+      <w:r>
+        <w:rPr>
+          <w:szCs w:val="20"/>
+        </w:rPr>
+        <w:t xml:space="preserve"> 통합 및 </w:t>
+      </w:r>
+      <w:proofErr w:type="spellStart"/>
+      <w:r>
+        <w:rPr>
+          <w:szCs w:val="20"/>
+        </w:rPr>
+        <w:t>깃허브</w:t>
+      </w:r>
+      <w:proofErr w:type="spellEnd"/>
+      <w:r>
+        <w:rPr>
+          <w:szCs w:val="20"/>
+        </w:rPr>
+        <w:t xml:space="preserve"> 업데이트</w:t>
       </w:r>
     </w:p>
     <w:p>
@@ -6460,7 +6679,23 @@
           <w:rFonts w:hint="eastAsia"/>
           <w:szCs w:val="20"/>
         </w:rPr>
-        <w:t xml:space="preserve">최종 데이터셋 구축 및 군용 드론 이미지 합성 작업 </w:t>
+        <w:t xml:space="preserve">최종 데이터셋 구축 및 군용 </w:t>
+      </w:r>
+      <w:proofErr w:type="spellStart"/>
+      <w:r>
+        <w:rPr>
+          <w:rFonts w:hint="eastAsia"/>
+          <w:szCs w:val="20"/>
+        </w:rPr>
+        <w:t>드론</w:t>
+      </w:r>
+      <w:proofErr w:type="spellEnd"/>
+      <w:r>
+        <w:rPr>
+          <w:rFonts w:hint="eastAsia"/>
+          <w:szCs w:val="20"/>
+        </w:rPr>
+        <w:t xml:space="preserve"> 이미지 합성 작업 </w:t>
       </w:r>
       <w:r>
         <w:rPr>
@@ -6806,11 +7041,19 @@
             </w:pPr>
             <w:r>
               <w:rPr>
-                <w:rFonts w:asciiTheme="majorHAnsi" w:eastAsiaTheme="majorHAnsi" w:hAnsiTheme="majorHAnsi" w:cs="Segoe UI"/>
-                <w:kern w:val="0"/>
-                <w:szCs w:val="20"/>
-              </w:rPr>
-              <w:t>4,405</w:t>
+                <w:rFonts w:asciiTheme="majorHAnsi" w:eastAsiaTheme="majorHAnsi" w:hAnsiTheme="majorHAnsi" w:cs="Segoe UI" w:hint="eastAsia"/>
+                <w:kern w:val="0"/>
+                <w:szCs w:val="20"/>
+              </w:rPr>
+              <w:t>9</w:t>
+            </w:r>
+            <w:r>
+              <w:rPr>
+                <w:rFonts w:asciiTheme="majorHAnsi" w:eastAsiaTheme="majorHAnsi" w:hAnsiTheme="majorHAnsi" w:cs="Segoe UI"/>
+                <w:kern w:val="0"/>
+                <w:szCs w:val="20"/>
+              </w:rPr>
+              <w:t>,056</w:t>
             </w:r>
           </w:p>
         </w:tc>
@@ -6835,11 +7078,19 @@
             </w:pPr>
             <w:r>
               <w:rPr>
-                <w:rFonts w:asciiTheme="majorHAnsi" w:eastAsiaTheme="majorHAnsi" w:hAnsiTheme="majorHAnsi" w:cs="Segoe UI"/>
-                <w:kern w:val="0"/>
-                <w:szCs w:val="20"/>
-              </w:rPr>
-              <w:t>3,524</w:t>
+                <w:rFonts w:asciiTheme="majorHAnsi" w:eastAsiaTheme="majorHAnsi" w:hAnsiTheme="majorHAnsi" w:cs="Segoe UI" w:hint="eastAsia"/>
+                <w:kern w:val="0"/>
+                <w:szCs w:val="20"/>
+              </w:rPr>
+              <w:t>7</w:t>
+            </w:r>
+            <w:r>
+              <w:rPr>
+                <w:rFonts w:asciiTheme="majorHAnsi" w:eastAsiaTheme="majorHAnsi" w:hAnsiTheme="majorHAnsi" w:cs="Segoe UI"/>
+                <w:kern w:val="0"/>
+                <w:szCs w:val="20"/>
+              </w:rPr>
+              <w:t>,244</w:t>
             </w:r>
           </w:p>
         </w:tc>
@@ -6868,15 +7119,15 @@
                 <w:kern w:val="0"/>
                 <w:szCs w:val="20"/>
               </w:rPr>
-              <w:t>8</w:t>
-            </w:r>
-            <w:r>
-              <w:rPr>
-                <w:rFonts w:asciiTheme="majorHAnsi" w:eastAsiaTheme="majorHAnsi" w:hAnsiTheme="majorHAnsi" w:cs="Segoe UI"/>
-                <w:kern w:val="0"/>
-                <w:szCs w:val="20"/>
-              </w:rPr>
-              <w:t>81</w:t>
+              <w:t>1</w:t>
+            </w:r>
+            <w:r>
+              <w:rPr>
+                <w:rFonts w:asciiTheme="majorHAnsi" w:eastAsiaTheme="majorHAnsi" w:hAnsiTheme="majorHAnsi" w:cs="Segoe UI"/>
+                <w:kern w:val="0"/>
+                <w:szCs w:val="20"/>
+              </w:rPr>
+              <w:t>,812</w:t>
             </w:r>
           </w:p>
         </w:tc>
@@ -6956,11 +7207,19 @@
             </w:pPr>
             <w:r>
               <w:rPr>
-                <w:rFonts w:asciiTheme="majorHAnsi" w:eastAsiaTheme="majorHAnsi" w:hAnsiTheme="majorHAnsi" w:cs="Segoe UI"/>
-                <w:kern w:val="0"/>
-                <w:szCs w:val="20"/>
-              </w:rPr>
-              <w:t>5,871</w:t>
+                <w:rFonts w:asciiTheme="majorHAnsi" w:eastAsiaTheme="majorHAnsi" w:hAnsiTheme="majorHAnsi" w:cs="Segoe UI" w:hint="eastAsia"/>
+                <w:kern w:val="0"/>
+                <w:szCs w:val="20"/>
+              </w:rPr>
+              <w:t>9</w:t>
+            </w:r>
+            <w:r>
+              <w:rPr>
+                <w:rFonts w:asciiTheme="majorHAnsi" w:eastAsiaTheme="majorHAnsi" w:hAnsiTheme="majorHAnsi" w:cs="Segoe UI"/>
+                <w:kern w:val="0"/>
+                <w:szCs w:val="20"/>
+              </w:rPr>
+              <w:t>,957</w:t>
             </w:r>
           </w:p>
         </w:tc>
@@ -6985,11 +7244,19 @@
             </w:pPr>
             <w:r>
               <w:rPr>
-                <w:rFonts w:asciiTheme="majorHAnsi" w:eastAsiaTheme="majorHAnsi" w:hAnsiTheme="majorHAnsi" w:cs="Segoe UI"/>
-                <w:kern w:val="0"/>
-                <w:szCs w:val="20"/>
-              </w:rPr>
-              <w:t>4,696</w:t>
+                <w:rFonts w:asciiTheme="majorHAnsi" w:eastAsiaTheme="majorHAnsi" w:hAnsiTheme="majorHAnsi" w:cs="Segoe UI" w:hint="eastAsia"/>
+                <w:kern w:val="0"/>
+                <w:szCs w:val="20"/>
+              </w:rPr>
+              <w:t>7</w:t>
+            </w:r>
+            <w:r>
+              <w:rPr>
+                <w:rFonts w:asciiTheme="majorHAnsi" w:eastAsiaTheme="majorHAnsi" w:hAnsiTheme="majorHAnsi" w:cs="Segoe UI"/>
+                <w:kern w:val="0"/>
+                <w:szCs w:val="20"/>
+              </w:rPr>
+              <w:t>,965</w:t>
             </w:r>
           </w:p>
         </w:tc>
@@ -7026,7 +7293,7 @@
                 <w:kern w:val="0"/>
                 <w:szCs w:val="20"/>
               </w:rPr>
-              <w:t>,175</w:t>
+              <w:t>,992</w:t>
             </w:r>
           </w:p>
         </w:tc>
@@ -7118,15 +7385,7 @@
                 <w:kern w:val="0"/>
                 <w:szCs w:val="20"/>
               </w:rPr>
-              <w:t>,</w:t>
-            </w:r>
-            <w:r>
-              <w:rPr>
-                <w:rFonts w:asciiTheme="majorHAnsi" w:eastAsiaTheme="majorHAnsi" w:hAnsiTheme="majorHAnsi" w:cs="Segoe UI" w:hint="eastAsia"/>
-                <w:kern w:val="0"/>
-                <w:szCs w:val="20"/>
-              </w:rPr>
-              <w:t>994</w:t>
+              <w:t>,994</w:t>
             </w:r>
           </w:p>
         </w:tc>
@@ -7284,7 +7543,15 @@
                 <w:kern w:val="0"/>
                 <w:szCs w:val="20"/>
               </w:rPr>
-              <w:t>9,159</w:t>
+              <w:t>9</w:t>
+            </w:r>
+            <w:r>
+              <w:rPr>
+                <w:rFonts w:asciiTheme="majorHAnsi" w:eastAsiaTheme="majorHAnsi" w:hAnsiTheme="majorHAnsi" w:cs="Segoe UI"/>
+                <w:kern w:val="0"/>
+                <w:szCs w:val="20"/>
+              </w:rPr>
+              <w:t>,182</w:t>
             </w:r>
           </w:p>
         </w:tc>
@@ -7321,7 +7588,7 @@
                 <w:kern w:val="0"/>
                 <w:szCs w:val="20"/>
               </w:rPr>
-              <w:t>,327</w:t>
+              <w:t>,345</w:t>
             </w:r>
           </w:p>
         </w:tc>
@@ -7358,7 +7625,7 @@
                 <w:kern w:val="0"/>
                 <w:szCs w:val="20"/>
               </w:rPr>
-              <w:t>,832</w:t>
+              <w:t>,837</w:t>
             </w:r>
           </w:p>
         </w:tc>
@@ -7438,11 +7705,19 @@
             </w:pPr>
             <w:r>
               <w:rPr>
-                <w:rFonts w:asciiTheme="majorHAnsi" w:eastAsiaTheme="majorHAnsi" w:hAnsiTheme="majorHAnsi" w:cs="Segoe UI"/>
-                <w:kern w:val="0"/>
-                <w:szCs w:val="20"/>
-              </w:rPr>
-              <w:t>3,320</w:t>
+                <w:rFonts w:asciiTheme="majorHAnsi" w:eastAsiaTheme="majorHAnsi" w:hAnsiTheme="majorHAnsi" w:cs="Segoe UI" w:hint="eastAsia"/>
+                <w:kern w:val="0"/>
+                <w:szCs w:val="20"/>
+              </w:rPr>
+              <w:t>3</w:t>
+            </w:r>
+            <w:r>
+              <w:rPr>
+                <w:rFonts w:asciiTheme="majorHAnsi" w:eastAsiaTheme="majorHAnsi" w:hAnsiTheme="majorHAnsi" w:cs="Segoe UI"/>
+                <w:kern w:val="0"/>
+                <w:szCs w:val="20"/>
+              </w:rPr>
+              <w:t>,567</w:t>
             </w:r>
           </w:p>
         </w:tc>
@@ -7479,15 +7754,7 @@
                 <w:kern w:val="0"/>
                 <w:szCs w:val="20"/>
               </w:rPr>
-              <w:t>,</w:t>
-            </w:r>
-            <w:r>
-              <w:rPr>
-                <w:rFonts w:asciiTheme="majorHAnsi" w:eastAsiaTheme="majorHAnsi" w:hAnsiTheme="majorHAnsi" w:cs="Segoe UI"/>
-                <w:kern w:val="0"/>
-                <w:szCs w:val="20"/>
-              </w:rPr>
-              <w:t>656</w:t>
+              <w:t>,853</w:t>
             </w:r>
           </w:p>
         </w:tc>
@@ -7516,15 +7783,15 @@
                 <w:kern w:val="0"/>
                 <w:szCs w:val="20"/>
               </w:rPr>
-              <w:t>6</w:t>
-            </w:r>
-            <w:r>
-              <w:rPr>
-                <w:rFonts w:asciiTheme="majorHAnsi" w:eastAsiaTheme="majorHAnsi" w:hAnsiTheme="majorHAnsi" w:cs="Segoe UI"/>
-                <w:kern w:val="0"/>
-                <w:szCs w:val="20"/>
-              </w:rPr>
-              <w:t>64</w:t>
+              <w:t>7</w:t>
+            </w:r>
+            <w:r>
+              <w:rPr>
+                <w:rFonts w:asciiTheme="majorHAnsi" w:eastAsiaTheme="majorHAnsi" w:hAnsiTheme="majorHAnsi" w:cs="Segoe UI"/>
+                <w:kern w:val="0"/>
+                <w:szCs w:val="20"/>
+              </w:rPr>
+              <w:t>14</w:t>
             </w:r>
           </w:p>
         </w:tc>
@@ -7604,11 +7871,19 @@
             </w:pPr>
             <w:r>
               <w:rPr>
-                <w:rFonts w:asciiTheme="majorHAnsi" w:eastAsiaTheme="majorHAnsi" w:hAnsiTheme="majorHAnsi" w:cs="Segoe UI"/>
-                <w:kern w:val="0"/>
-                <w:szCs w:val="20"/>
-              </w:rPr>
-              <w:t>2,795</w:t>
+                <w:rFonts w:asciiTheme="majorHAnsi" w:eastAsiaTheme="majorHAnsi" w:hAnsiTheme="majorHAnsi" w:cs="Segoe UI" w:hint="eastAsia"/>
+                <w:kern w:val="0"/>
+                <w:szCs w:val="20"/>
+              </w:rPr>
+              <w:t>1</w:t>
+            </w:r>
+            <w:r>
+              <w:rPr>
+                <w:rFonts w:asciiTheme="majorHAnsi" w:eastAsiaTheme="majorHAnsi" w:hAnsiTheme="majorHAnsi" w:cs="Segoe UI"/>
+                <w:kern w:val="0"/>
+                <w:szCs w:val="20"/>
+              </w:rPr>
+              <w:t>0,028</w:t>
             </w:r>
           </w:p>
         </w:tc>
@@ -7633,11 +7908,19 @@
             </w:pPr>
             <w:r>
               <w:rPr>
-                <w:rFonts w:asciiTheme="majorHAnsi" w:eastAsiaTheme="majorHAnsi" w:hAnsiTheme="majorHAnsi" w:cs="Segoe UI"/>
-                <w:kern w:val="0"/>
-                <w:szCs w:val="20"/>
-              </w:rPr>
-              <w:t>2,236</w:t>
+                <w:rFonts w:asciiTheme="majorHAnsi" w:eastAsiaTheme="majorHAnsi" w:hAnsiTheme="majorHAnsi" w:cs="Segoe UI" w:hint="eastAsia"/>
+                <w:kern w:val="0"/>
+                <w:szCs w:val="20"/>
+              </w:rPr>
+              <w:t>8</w:t>
+            </w:r>
+            <w:r>
+              <w:rPr>
+                <w:rFonts w:asciiTheme="majorHAnsi" w:eastAsiaTheme="majorHAnsi" w:hAnsiTheme="majorHAnsi" w:cs="Segoe UI"/>
+                <w:kern w:val="0"/>
+                <w:szCs w:val="20"/>
+              </w:rPr>
+              <w:t>,022</w:t>
             </w:r>
           </w:p>
         </w:tc>
@@ -7666,15 +7949,15 @@
                 <w:kern w:val="0"/>
                 <w:szCs w:val="20"/>
               </w:rPr>
-              <w:t>5</w:t>
-            </w:r>
-            <w:r>
-              <w:rPr>
-                <w:rFonts w:asciiTheme="majorHAnsi" w:eastAsiaTheme="majorHAnsi" w:hAnsiTheme="majorHAnsi" w:cs="Segoe UI"/>
-                <w:kern w:val="0"/>
-                <w:szCs w:val="20"/>
-              </w:rPr>
-              <w:t>59</w:t>
+              <w:t>2</w:t>
+            </w:r>
+            <w:r>
+              <w:rPr>
+                <w:rFonts w:asciiTheme="majorHAnsi" w:eastAsiaTheme="majorHAnsi" w:hAnsiTheme="majorHAnsi" w:cs="Segoe UI"/>
+                <w:kern w:val="0"/>
+                <w:szCs w:val="20"/>
+              </w:rPr>
+              <w:t>,006</w:t>
             </w:r>
           </w:p>
         </w:tc>
@@ -7746,6 +8029,26 @@
                 <w:szCs w:val="20"/>
               </w:rPr>
             </w:pPr>
+            <w:r>
+              <w:rPr>
+                <w:rFonts w:asciiTheme="majorHAnsi" w:eastAsiaTheme="majorHAnsi" w:hAnsiTheme="majorHAnsi" w:cs="Segoe UI" w:hint="eastAsia"/>
+                <w:b/>
+                <w:bCs/>
+                <w:kern w:val="0"/>
+                <w:szCs w:val="20"/>
+              </w:rPr>
+              <w:t>5</w:t>
+            </w:r>
+            <w:r>
+              <w:rPr>
+                <w:rFonts w:asciiTheme="majorHAnsi" w:eastAsiaTheme="majorHAnsi" w:hAnsiTheme="majorHAnsi" w:cs="Segoe UI"/>
+                <w:b/>
+                <w:bCs/>
+                <w:kern w:val="0"/>
+                <w:szCs w:val="20"/>
+              </w:rPr>
+              <w:t>1,784</w:t>
+            </w:r>
           </w:p>
         </w:tc>
         <w:tc>
@@ -7770,6 +8073,26 @@
                 <w:szCs w:val="20"/>
               </w:rPr>
             </w:pPr>
+            <w:r>
+              <w:rPr>
+                <w:rFonts w:asciiTheme="majorHAnsi" w:eastAsiaTheme="majorHAnsi" w:hAnsiTheme="majorHAnsi" w:cs="Segoe UI" w:hint="eastAsia"/>
+                <w:b/>
+                <w:bCs/>
+                <w:kern w:val="0"/>
+                <w:szCs w:val="20"/>
+              </w:rPr>
+              <w:t>4</w:t>
+            </w:r>
+            <w:r>
+              <w:rPr>
+                <w:rFonts w:asciiTheme="majorHAnsi" w:eastAsiaTheme="majorHAnsi" w:hAnsiTheme="majorHAnsi" w:cs="Segoe UI"/>
+                <w:b/>
+                <w:bCs/>
+                <w:kern w:val="0"/>
+                <w:szCs w:val="20"/>
+              </w:rPr>
+              <w:t>1,424</w:t>
+            </w:r>
           </w:p>
         </w:tc>
         <w:tc>
@@ -7794,6 +8117,26 @@
                 <w:szCs w:val="20"/>
               </w:rPr>
             </w:pPr>
+            <w:r>
+              <w:rPr>
+                <w:rFonts w:asciiTheme="majorHAnsi" w:eastAsiaTheme="majorHAnsi" w:hAnsiTheme="majorHAnsi" w:cs="Segoe UI" w:hint="eastAsia"/>
+                <w:b/>
+                <w:bCs/>
+                <w:kern w:val="0"/>
+                <w:szCs w:val="20"/>
+              </w:rPr>
+              <w:t>1</w:t>
+            </w:r>
+            <w:r>
+              <w:rPr>
+                <w:rFonts w:asciiTheme="majorHAnsi" w:eastAsiaTheme="majorHAnsi" w:hAnsiTheme="majorHAnsi" w:cs="Segoe UI"/>
+                <w:b/>
+                <w:bCs/>
+                <w:kern w:val="0"/>
+                <w:szCs w:val="20"/>
+              </w:rPr>
+              <w:t>0,360</w:t>
+            </w:r>
           </w:p>
         </w:tc>
       </w:tr>
@@ -7831,13 +8174,7 @@
         <w:rPr>
           <w:szCs w:val="20"/>
         </w:rPr>
-        <w:t>030</w:t>
-      </w:r>
-      <w:r>
-        <w:rPr>
-          <w:szCs w:val="20"/>
-        </w:rPr>
-        <w:t>7(</w:t>
+        <w:t>0307(</w:t>
       </w:r>
       <w:r>
         <w:rPr>
@@ -7872,6 +8209,201 @@
         </w:rPr>
         <w:t>환경 구축 및 모델 훈련</w:t>
       </w:r>
+    </w:p>
+    <w:p>
+      <w:pPr>
+        <w:widowControl/>
+        <w:wordWrap/>
+        <w:autoSpaceDE/>
+        <w:autoSpaceDN/>
+        <w:ind w:left="1600" w:firstLine="800"/>
+        <w:rPr>
+          <w:rFonts w:hint="eastAsia"/>
+          <w:b/>
+          <w:bCs/>
+          <w:szCs w:val="20"/>
+        </w:rPr>
+      </w:pPr>
+      <w:r>
+        <w:rPr>
+          <w:rFonts w:hint="eastAsia"/>
+          <w:b/>
+          <w:bCs/>
+          <w:szCs w:val="20"/>
+        </w:rPr>
+        <w:t>2</w:t>
+      </w:r>
+      <w:r>
+        <w:rPr>
+          <w:b/>
+          <w:bCs/>
+          <w:szCs w:val="20"/>
+        </w:rPr>
+        <w:t>3.03.03</w:t>
+      </w:r>
+      <w:r>
+        <w:rPr>
+          <w:szCs w:val="20"/>
+        </w:rPr>
+        <w:t xml:space="preserve"> </w:t>
+      </w:r>
+      <w:r>
+        <w:rPr>
+          <w:szCs w:val="20"/>
+        </w:rPr>
+        <w:tab/>
+      </w:r>
+      <w:r>
+        <w:rPr>
+          <w:szCs w:val="20"/>
+        </w:rPr>
+        <w:tab/>
+      </w:r>
+      <w:r>
+        <w:rPr>
+          <w:szCs w:val="20"/>
+        </w:rPr>
+        <w:tab/>
+        <w:t xml:space="preserve">         </w:t>
+      </w:r>
+      <w:r>
+        <w:rPr>
+          <w:b/>
+          <w:bCs/>
+          <w:szCs w:val="20"/>
+        </w:rPr>
+        <w:t>23.03.20</w:t>
+      </w:r>
+    </w:p>
+    <w:p>
+      <w:pPr>
+        <w:widowControl/>
+        <w:wordWrap/>
+        <w:autoSpaceDE/>
+        <w:autoSpaceDN/>
+        <w:jc w:val="center"/>
+        <w:rPr>
+          <w:szCs w:val="20"/>
+        </w:rPr>
+      </w:pPr>
+      <w:r>
+        <w:rPr>
+          <w:szCs w:val="20"/>
+        </w:rPr>
+        <w:drawing>
+          <wp:inline distT="0" distB="0" distL="0" distR="0" wp14:anchorId="61F5B908" wp14:editId="7E45F750">
+            <wp:extent cx="2156658" cy="2324099"/>
+            <wp:effectExtent l="0" t="0" r="0" b="635"/>
+            <wp:docPr id="3" name="그림 3"/>
+            <wp:cNvGraphicFramePr>
+              <a:graphicFrameLocks xmlns:a="http://schemas.openxmlformats.org/drawingml/2006/main" noChangeAspect="1"/>
+            </wp:cNvGraphicFramePr>
+            <a:graphic xmlns:a="http://schemas.openxmlformats.org/drawingml/2006/main">
+              <a:graphicData uri="http://schemas.openxmlformats.org/drawingml/2006/picture">
+                <pic:pic xmlns:pic="http://schemas.openxmlformats.org/drawingml/2006/picture">
+                  <pic:nvPicPr>
+                    <pic:cNvPr id="1" name=""/>
+                    <pic:cNvPicPr/>
+                  </pic:nvPicPr>
+                  <pic:blipFill>
+                    <a:blip r:embed="rId11"/>
+                    <a:stretch>
+                      <a:fillRect/>
+                    </a:stretch>
+                  </pic:blipFill>
+                  <pic:spPr>
+                    <a:xfrm>
+                      <a:off x="0" y="0"/>
+                      <a:ext cx="2174997" cy="2343861"/>
+                    </a:xfrm>
+                    <a:prstGeom prst="rect">
+                      <a:avLst/>
+                    </a:prstGeom>
+                  </pic:spPr>
+                </pic:pic>
+              </a:graphicData>
+            </a:graphic>
+          </wp:inline>
+        </w:drawing>
+      </w:r>
+      <w:r>
+        <w:rPr>
+          <w:rFonts w:hint="eastAsia"/>
+          <w:szCs w:val="20"/>
+        </w:rPr>
+        <w:t xml:space="preserve"> </w:t>
+      </w:r>
+      <w:r>
+        <w:rPr>
+          <w:szCs w:val="20"/>
+        </w:rPr>
+        <w:t xml:space="preserve">      </w:t>
+      </w:r>
+      <w:r>
+        <w:rPr>
+          <w:szCs w:val="20"/>
+        </w:rPr>
+        <w:drawing>
+          <wp:inline distT="0" distB="0" distL="0" distR="0" wp14:anchorId="27A24CC5" wp14:editId="1867DD5D">
+            <wp:extent cx="2171888" cy="2248095"/>
+            <wp:effectExtent l="0" t="0" r="0" b="0"/>
+            <wp:docPr id="2" name="그림 2"/>
+            <wp:cNvGraphicFramePr>
+              <a:graphicFrameLocks xmlns:a="http://schemas.openxmlformats.org/drawingml/2006/main" noChangeAspect="1"/>
+            </wp:cNvGraphicFramePr>
+            <a:graphic xmlns:a="http://schemas.openxmlformats.org/drawingml/2006/main">
+              <a:graphicData uri="http://schemas.openxmlformats.org/drawingml/2006/picture">
+                <pic:pic xmlns:pic="http://schemas.openxmlformats.org/drawingml/2006/picture">
+                  <pic:nvPicPr>
+                    <pic:cNvPr id="1" name=""/>
+                    <pic:cNvPicPr/>
+                  </pic:nvPicPr>
+                  <pic:blipFill>
+                    <a:blip r:embed="rId12"/>
+                    <a:stretch>
+                      <a:fillRect/>
+                    </a:stretch>
+                  </pic:blipFill>
+                  <pic:spPr>
+                    <a:xfrm>
+                      <a:off x="0" y="0"/>
+                      <a:ext cx="2171888" cy="2248095"/>
+                    </a:xfrm>
+                    <a:prstGeom prst="rect">
+                      <a:avLst/>
+                    </a:prstGeom>
+                  </pic:spPr>
+                </pic:pic>
+              </a:graphicData>
+            </a:graphic>
+          </wp:inline>
+        </w:drawing>
+      </w:r>
+    </w:p>
+    <w:p>
+      <w:pPr>
+        <w:widowControl/>
+        <w:wordWrap/>
+        <w:autoSpaceDE/>
+        <w:autoSpaceDN/>
+        <w:ind w:left="400"/>
+        <w:rPr>
+          <w:szCs w:val="20"/>
+        </w:rPr>
+      </w:pPr>
+    </w:p>
+    <w:p>
+      <w:pPr>
+        <w:widowControl/>
+        <w:wordWrap/>
+        <w:autoSpaceDE/>
+        <w:autoSpaceDN/>
+        <w:ind w:left="400"/>
+        <w:rPr>
+          <w:rFonts w:hint="eastAsia"/>
+          <w:szCs w:val="20"/>
+        </w:rPr>
+      </w:pPr>
     </w:p>
     <w:p>
       <w:pPr>
@@ -7944,7 +8476,21 @@
         <w:rPr>
           <w:szCs w:val="20"/>
         </w:rPr>
-        <w:t>(Object Tracking / DB / PyQt5 GUI)</w:t>
+        <w:t xml:space="preserve">(Object </w:t>
+      </w:r>
+      <w:proofErr w:type="gramStart"/>
+      <w:r>
+        <w:rPr>
+          <w:szCs w:val="20"/>
+        </w:rPr>
+        <w:t>Tracking /</w:t>
+      </w:r>
+      <w:proofErr w:type="gramEnd"/>
+      <w:r>
+        <w:rPr>
+          <w:szCs w:val="20"/>
+        </w:rPr>
+        <w:t xml:space="preserve"> DB / PyQt5 GUI)</w:t>
       </w:r>
     </w:p>
     <w:p>
@@ -8005,7 +8551,23 @@
           <w:rFonts w:hint="eastAsia"/>
           <w:szCs w:val="20"/>
         </w:rPr>
-        <w:t>모델 인퍼런스 작성 및 훈련 결과 확인</w:t>
+        <w:t xml:space="preserve">모델 </w:t>
+      </w:r>
+      <w:proofErr w:type="spellStart"/>
+      <w:r>
+        <w:rPr>
+          <w:rFonts w:hint="eastAsia"/>
+          <w:szCs w:val="20"/>
+        </w:rPr>
+        <w:t>인퍼런스</w:t>
+      </w:r>
+      <w:proofErr w:type="spellEnd"/>
+      <w:r>
+        <w:rPr>
+          <w:rFonts w:hint="eastAsia"/>
+          <w:szCs w:val="20"/>
+        </w:rPr>
+        <w:t xml:space="preserve"> 작성 및 훈련 결과 확인</w:t>
       </w:r>
     </w:p>
     <w:p>
@@ -8066,14 +8628,7 @@
           <w:rFonts w:hint="eastAsia"/>
           <w:szCs w:val="20"/>
         </w:rPr>
-        <w:t xml:space="preserve">모델 </w:t>
-      </w:r>
-      <w:r>
-        <w:rPr>
-          <w:rFonts w:hint="eastAsia"/>
-          <w:szCs w:val="20"/>
-        </w:rPr>
-        <w:t xml:space="preserve">문제점 개선 </w:t>
+        <w:t xml:space="preserve">모델 문제점 개선 </w:t>
       </w:r>
       <w:r>
         <w:rPr>
@@ -8099,7 +8654,23 @@
           <w:rFonts w:hint="eastAsia"/>
           <w:szCs w:val="20"/>
         </w:rPr>
-        <w:t>데이터셋 및 하이퍼 파라미터</w:t>
+        <w:t xml:space="preserve">데이터셋 및 </w:t>
+      </w:r>
+      <w:proofErr w:type="spellStart"/>
+      <w:r>
+        <w:rPr>
+          <w:rFonts w:hint="eastAsia"/>
+          <w:szCs w:val="20"/>
+        </w:rPr>
+        <w:t>하이퍼</w:t>
+      </w:r>
+      <w:proofErr w:type="spellEnd"/>
+      <w:r>
+        <w:rPr>
+          <w:rFonts w:hint="eastAsia"/>
+          <w:szCs w:val="20"/>
+        </w:rPr>
+        <w:t xml:space="preserve"> 파라미터</w:t>
       </w:r>
       <w:r>
         <w:rPr>
@@ -8122,7 +8693,6 @@
         <w:autoSpaceDE/>
         <w:autoSpaceDN/>
         <w:rPr>
-          <w:rFonts w:hint="eastAsia"/>
           <w:szCs w:val="20"/>
         </w:rPr>
       </w:pPr>
